--- a/modules/news/controllers/office/test.docx
+++ b/modules/news/controllers/office/test.docx
@@ -10,81 +10,77 @@
       </w:pPr>
       <w:r>
         <w:rPr>
-          <w:rFonts w:hint="eastAsia"/>
+          <w:lang w:eastAsia="zh-CN"/>
+        </w:rPr>
+        <w:t xml:space="preserve"> </w:t>
+      </w:r>
+    </w:p>
+    <w:p w14:noSpellErr="1">
+      <w:pPr>
+        <w:rPr>
+          <w:lang w:eastAsia="zh-CN"/>
+        </w:rPr>
+      </w:pPr>
+      <w:r>
+        <w:rPr>
           <w:lang w:eastAsia="zh-CN"/>
         </w:rPr>
         <w:t>日</w:t>
       </w:r>
       <w:r>
         <w:rPr>
-          <w:rFonts w:hint="eastAsia" w:eastAsia="宋体" w:cs="宋体"/>
+          <w:rFonts w:eastAsia="宋体" w:cs="宋体"/>
           <w:lang w:eastAsia="zh-CN"/>
         </w:rPr>
         <w:t>历环</w:t>
       </w:r>
       <w:r>
         <w:rPr>
-          <w:rFonts w:hint="eastAsia"/>
           <w:lang w:eastAsia="zh-CN"/>
         </w:rPr>
         <w:t>境配置：</w:t>
       </w:r>
     </w:p>
-    <w:p>
-      <w:pPr>
-        <w:rPr>
-          <w:lang w:eastAsia="zh-CN"/>
-        </w:rPr>
-      </w:pPr>
-      <w:r>
-        <w:rPr>
-          <w:rFonts w:hint="eastAsia" w:eastAsia="宋体" w:cs="宋体"/>
-          <w:lang w:eastAsia="zh-CN"/>
-        </w:rPr>
+    <w:p w14:noSpellErr="1">
+      <w:pPr>
+        <w:pStyle w:val="2"/>
+      </w:pPr>
+      <w:r>
+        <w:rPr/>
         <w:t>现检查</w:t>
       </w:r>
       <w:r>
-        <w:rPr>
-          <w:rFonts w:hint="eastAsia"/>
-          <w:lang w:eastAsia="zh-CN"/>
-        </w:rPr>
+        <w:rPr/>
         <w:t>代</w:t>
       </w:r>
       <w:r>
-        <w:rPr>
-          <w:rFonts w:hint="eastAsia" w:eastAsia="宋体" w:cs="宋体"/>
-          <w:lang w:eastAsia="zh-CN"/>
-        </w:rPr>
+        <w:rPr/>
         <w:t>码</w:t>
       </w:r>
       <w:r>
-        <w:rPr>
-          <w:rFonts w:hint="eastAsia"/>
-          <w:lang w:eastAsia="zh-CN"/>
-        </w:rPr>
+        <w:rPr/>
         <w:t>是否完整，是否存在一下目</w:t>
       </w:r>
       <w:r>
-        <w:rPr>
-          <w:rFonts w:hint="eastAsia" w:eastAsia="宋体" w:cs="宋体"/>
-          <w:lang w:eastAsia="zh-CN"/>
-        </w:rPr>
+        <w:rPr/>
         <w:t>录</w:t>
       </w:r>
     </w:p>
     <w:p w14:noSpellErr="1">
       <w:pPr>
-        <w:rPr>
-          <w:rFonts w:hint="eastAsia" w:eastAsia="宋体" w:cs="宋体"/>
-          <w:lang w:eastAsia="zh-CN"/>
-        </w:rPr>
-      </w:pPr>
-      <w:r>
-        <w:rPr>
-          <w:rFonts w:ascii="宋体" w:hAnsi="宋体" w:eastAsia="宋体" w:cs="宋体"/>
-          <w:lang w:eastAsia="zh-CN"/>
-        </w:rPr>
-        <w:t>这个文件也是自定义的。</w:t>
+        <w:pStyle w:val="NoSpacing"/>
+      </w:pPr>
+      <w:r>
+        <w:rPr/>
+        <w:t>这个文件也是自定义的</w:t>
+      </w:r>
+      <w:r>
+        <w:rPr/>
+        <w:t>123</w:t>
+      </w:r>
+      <w:r>
+        <w:rPr/>
+        <w:t>。</w:t>
       </w:r>
       <w:bookmarkStart w:name="_GoBack" w:id="0"/>
       <w:bookmarkEnd w:id="0"/>
@@ -110,6 +106,7 @@
       <w:pPr>
         <w:pStyle w:val="a"/>
       </w:pPr>
+      <w:proofErr w:type="spellStart"/>
       <w:r>
         <w:rPr>
           <w:rFonts w:ascii="宋体" w:hAnsi="宋体" w:eastAsia="宋体" w:cs="宋体"/>
@@ -117,39 +114,54 @@
         </w:rPr>
         <w:t>sjdkjlskjdsjfd</w:t>
       </w:r>
-    </w:p>
-    <w:p>
-      <w:pPr>
-        <w:pStyle w:val="a"/>
-      </w:pPr>
-    </w:p>
-    <w:p>
-      <w:pPr>
-        <w:pStyle w:val="a"/>
-      </w:pPr>
       <w:r>
         <w:rPr>
           <w:rFonts w:ascii="宋体" w:hAnsi="宋体" w:eastAsia="宋体" w:cs="宋体"/>
           <w:lang w:eastAsia="zh-CN"/>
         </w:rPr>
-        <w:t>我的天</w:t>
-      </w:r>
-      <w:r>
-        <w:rPr>
-          <w:rFonts w:ascii="宋体" w:hAnsi="宋体" w:eastAsia="宋体" w:cs="宋体"/>
-          <w:lang w:eastAsia="zh-CN"/>
-        </w:rPr>
-        <w:t>123</w:t>
-      </w:r>
+        <w:t>sssssssssss</w:t>
+      </w:r>
+      <w:proofErr w:type="spellEnd"/>
     </w:p>
     <w:p>
       <w:pPr>
         <w:pStyle w:val="a"/>
       </w:pPr>
     </w:p>
+    <w:p w14:noSpellErr="1">
+      <w:pPr>
+        <w:pStyle w:val="3"/>
+      </w:pPr>
+      <w:r>
+        <w:rPr/>
+        <w:t>我的天</w:t>
+      </w:r>
+      <w:r>
+        <w:rPr/>
+        <w:t>123</w:t>
+      </w:r>
+      <w:r>
+        <w:rPr/>
+        <w:t>46</w:t>
+      </w:r>
+      <w:r>
+        <w:rPr/>
+        <w:t>55555555555</w:t>
+      </w:r>
+      <w:r>
+        <w:rPr/>
+        <w:t>4</w:t>
+      </w:r>
+    </w:p>
     <w:p>
       <w:pPr>
         <w:pStyle w:val="a"/>
+      </w:pPr>
+    </w:p>
+    <w:p w14:noSpellErr="1">
+      <w:pPr>
+        <w:pStyle w:val="a"/>
+        <w:jc w:val="left"/>
       </w:pPr>
       <w:r>
         <w:rPr>
@@ -157,6 +169,27 @@
           <w:lang w:eastAsia="zh-CN"/>
         </w:rPr>
         <w:t>是的方法隆盛科技</w:t>
+      </w:r>
+      <w:r>
+        <w:rPr>
+          <w:rFonts w:ascii="宋体" w:hAnsi="宋体" w:eastAsia="宋体" w:cs="宋体"/>
+          <w:lang w:eastAsia="zh-CN"/>
+        </w:rPr>
+        <w:t>、</w:t>
+      </w:r>
+      <w:r>
+        <w:rPr>
+          <w:rFonts w:ascii="宋体" w:hAnsi="宋体" w:eastAsia="宋体" w:cs="宋体"/>
+          <w:lang w:eastAsia="zh-CN"/>
+        </w:rPr>
+        <w:t>456</w:t>
+      </w:r>
+      <w:r>
+        <w:rPr>
+          <w:rFonts w:ascii="宋体" w:hAnsi="宋体" w:eastAsia="宋体" w:cs="宋体"/>
+          <w:lang w:eastAsia="zh-CN"/>
+        </w:rPr>
+        <w:t>SSSSSSSSSSSS</w:t>
       </w:r>
     </w:p>
     <w:sectPr>
@@ -701,6 +734,14 @@
       <w:sz w:val="20"/>
       <w:szCs w:val="20"/>
     </w:rPr>
+  </w:style>
+  <w:style xmlns:w14="http://schemas.microsoft.com/office/word/2010/wordml" xmlns:mc="http://schemas.openxmlformats.org/markup-compatibility/2006" xmlns:w="http://schemas.openxmlformats.org/wordprocessingml/2006/main" w:type="paragraph" w:styleId="NoSpacing" mc:Ignorable="w14">
+    <w:name xmlns:w="http://schemas.openxmlformats.org/wordprocessingml/2006/main" w:val="No Spacing"/>
+    <w:uiPriority xmlns:w="http://schemas.openxmlformats.org/wordprocessingml/2006/main" w:val="1"/>
+    <w:qFormat xmlns:w="http://schemas.openxmlformats.org/wordprocessingml/2006/main"/>
+    <w:pPr xmlns:w="http://schemas.openxmlformats.org/wordprocessingml/2006/main">
+      <w:spacing xmlns:w="http://schemas.openxmlformats.org/wordprocessingml/2006/main" w:after="0" w:line="240" w:lineRule="auto"/>
+    </w:pPr>
   </w:style>
 </w:styles>
 </file>
@@ -1462,4 +1503,22 @@
   </a:objectDefaults>
   <a:extraClrSchemeLst/>
 </a:theme>
+</file>
+
+<file path=word/webextensions/taskpanes.xml><?xml version="1.0" encoding="utf-8"?>
+<wetp:taskpanes xmlns:wetp="http://schemas.microsoft.com/office/webextensions/taskpanes/2010/11">
+  <wetp:taskpane dockstate="right" visibility="0" width="350" row="1">
+    <wetp:webextensionref xmlns:r="http://schemas.openxmlformats.org/officeDocument/2006/relationships" r:id="R90a971a0768348b5"/>
+  </wetp:taskpane>
+</wetp:taskpanes>
+</file>
+
+<file path=word/webextensions/webextension.xml><?xml version="1.0" encoding="utf-8"?>
+<we:webextension xmlns:we="http://schemas.microsoft.com/office/webextensions/webextension/2010/11" id="59e53825-268f-4eff-868c-067317aadaef">
+  <we:reference id="WA104178141" version="3.10.0.197" store="zh-CN" storeType="omex"/>
+  <we:alternateReferences/>
+  <we:properties/>
+  <we:bindings/>
+  <we:snapshot xmlns:r="http://schemas.openxmlformats.org/officeDocument/2006/relationships"/>
+</we:webextension>
 </file>